--- a/src/main/resources/mysql/大创设计文档.docx
+++ b/src/main/resources/mysql/大创设计文档.docx
@@ -55,7 +55,9 @@
         </w:tblBorders>
         <w:tblLayout w:type="autofit"/>
         <w:tblCellMar>
+          <w:top w:w="0" w:type="dxa"/>
           <w:left w:w="108" w:type="dxa"/>
+          <w:bottom w:w="0" w:type="dxa"/>
           <w:right w:w="108" w:type="dxa"/>
         </w:tblCellMar>
       </w:tblPr>
@@ -77,6 +79,12 @@
             <w:insideH w:val="single" w:color="auto" w:sz="4" w:space="0"/>
             <w:insideV w:val="single" w:color="auto" w:sz="4" w:space="0"/>
           </w:tblBorders>
+          <w:tblCellMar>
+            <w:top w:w="0" w:type="dxa"/>
+            <w:left w:w="108" w:type="dxa"/>
+            <w:bottom w:w="0" w:type="dxa"/>
+            <w:right w:w="108" w:type="dxa"/>
+          </w:tblCellMar>
         </w:tblPrEx>
         <w:tc>
           <w:tcPr>
@@ -264,7 +272,9 @@
             <w:insideV w:val="single" w:color="auto" w:sz="4" w:space="0"/>
           </w:tblBorders>
           <w:tblCellMar>
+            <w:top w:w="0" w:type="dxa"/>
             <w:left w:w="108" w:type="dxa"/>
+            <w:bottom w:w="0" w:type="dxa"/>
             <w:right w:w="108" w:type="dxa"/>
           </w:tblCellMar>
         </w:tblPrEx>
@@ -416,7 +426,9 @@
             <w:insideV w:val="single" w:color="auto" w:sz="4" w:space="0"/>
           </w:tblBorders>
           <w:tblCellMar>
+            <w:top w:w="0" w:type="dxa"/>
             <w:left w:w="108" w:type="dxa"/>
+            <w:bottom w:w="0" w:type="dxa"/>
             <w:right w:w="108" w:type="dxa"/>
           </w:tblCellMar>
         </w:tblPrEx>
@@ -1343,6 +1355,51 @@
           <w:lang w:val="en-US" w:eastAsia="zh-CN"/>
         </w:rPr>
       </w:pPr>
+      <w:r>
+        <w:drawing>
+          <wp:inline distT="0" distB="0" distL="114300" distR="114300">
+            <wp:extent cx="6184265" cy="2618740"/>
+            <wp:effectExtent l="0" t="0" r="3175" b="2540"/>
+            <wp:docPr id="2" name="图片 1"/>
+            <wp:cNvGraphicFramePr>
+              <a:graphicFrameLocks xmlns:a="http://schemas.openxmlformats.org/drawingml/2006/main" noChangeAspect="1"/>
+            </wp:cNvGraphicFramePr>
+            <a:graphic xmlns:a="http://schemas.openxmlformats.org/drawingml/2006/main">
+              <a:graphicData uri="http://schemas.openxmlformats.org/drawingml/2006/picture">
+                <pic:pic xmlns:pic="http://schemas.openxmlformats.org/drawingml/2006/picture">
+                  <pic:nvPicPr>
+                    <pic:cNvPr id="2" name="图片 1"/>
+                    <pic:cNvPicPr>
+                      <a:picLocks noChangeAspect="1"/>
+                    </pic:cNvPicPr>
+                  </pic:nvPicPr>
+                  <pic:blipFill>
+                    <a:blip r:embed="rId5"/>
+                    <a:stretch>
+                      <a:fillRect/>
+                    </a:stretch>
+                  </pic:blipFill>
+                  <pic:spPr>
+                    <a:xfrm>
+                      <a:off x="0" y="0"/>
+                      <a:ext cx="6184265" cy="2618740"/>
+                    </a:xfrm>
+                    <a:prstGeom prst="rect">
+                      <a:avLst/>
+                    </a:prstGeom>
+                    <a:noFill/>
+                    <a:ln>
+                      <a:noFill/>
+                    </a:ln>
+                  </pic:spPr>
+                </pic:pic>
+              </a:graphicData>
+            </a:graphic>
+          </wp:inline>
+        </w:drawing>
+      </w:r>
+      <w:bookmarkStart w:id="0" w:name="_GoBack"/>
+      <w:bookmarkEnd w:id="0"/>
     </w:p>
     <w:p>
       <w:pPr>
@@ -3533,19 +3590,7 @@
                 <w:vertAlign w:val="baseline"/>
                 <w:lang w:val="en-US" w:eastAsia="zh-CN"/>
               </w:rPr>
-              <w:t>u</w:t>
-            </w:r>
-            <w:bookmarkStart w:id="0" w:name="_GoBack"/>
-            <w:bookmarkEnd w:id="0"/>
-            <w:r>
-              <w:rPr>
-                <w:rFonts w:hint="eastAsia"/>
-                <w:sz w:val="28"/>
-                <w:szCs w:val="28"/>
-                <w:vertAlign w:val="baseline"/>
-                <w:lang w:val="en-US" w:eastAsia="zh-CN"/>
-              </w:rPr>
-              <w:t>ser_id</w:t>
+              <w:t>user_id</w:t>
             </w:r>
           </w:p>
         </w:tc>
@@ -5201,8 +5246,8 @@
     <w:lsdException w:uiPriority="99" w:name="Normal Indent"/>
     <w:lsdException w:uiPriority="99" w:name="footnote text"/>
     <w:lsdException w:uiPriority="99" w:name="annotation text"/>
-    <w:lsdException w:uiPriority="99" w:semiHidden="0" w:name="header"/>
-    <w:lsdException w:uiPriority="99" w:semiHidden="0" w:name="footer"/>
+    <w:lsdException w:qFormat="1" w:uiPriority="99" w:semiHidden="0" w:name="header"/>
+    <w:lsdException w:qFormat="1" w:uiPriority="99" w:semiHidden="0" w:name="footer"/>
     <w:lsdException w:uiPriority="99" w:name="index heading"/>
     <w:lsdException w:qFormat="1" w:uiPriority="35" w:name="caption"/>
     <w:lsdException w:uiPriority="99" w:name="table of figures"/>
@@ -5235,7 +5280,7 @@
     <w:lsdException w:qFormat="1" w:unhideWhenUsed="0" w:uiPriority="10" w:semiHidden="0" w:name="Title"/>
     <w:lsdException w:uiPriority="99" w:name="Closing"/>
     <w:lsdException w:uiPriority="99" w:name="Signature"/>
-    <w:lsdException w:uiPriority="1" w:name="Default Paragraph Font"/>
+    <w:lsdException w:qFormat="1" w:uiPriority="1" w:name="Default Paragraph Font"/>
     <w:lsdException w:uiPriority="99" w:name="Body Text"/>
     <w:lsdException w:uiPriority="99" w:name="Body Text Indent"/>
     <w:lsdException w:uiPriority="99" w:name="List Continue"/>
@@ -5318,7 +5363,7 @@
     <w:lsdException w:uiPriority="99" w:name="Table Web 2"/>
     <w:lsdException w:uiPriority="99" w:name="Table Web 3"/>
     <w:lsdException w:uiPriority="99" w:name="Balloon Text"/>
-    <w:lsdException w:unhideWhenUsed="0" w:uiPriority="59" w:semiHidden="0" w:name="Table Grid"/>
+    <w:lsdException w:qFormat="1" w:unhideWhenUsed="0" w:uiPriority="59" w:semiHidden="0" w:name="Table Grid"/>
     <w:lsdException w:uiPriority="99" w:name="Table Theme"/>
     <w:lsdException w:unhideWhenUsed="0" w:uiPriority="60" w:semiHidden="0" w:name="Light Shading"/>
     <w:lsdException w:unhideWhenUsed="0" w:uiPriority="61" w:semiHidden="0" w:name="Light List"/>
@@ -5439,6 +5484,7 @@
     <w:name w:val="Default Paragraph Font"/>
     <w:semiHidden/>
     <w:unhideWhenUsed/>
+    <w:qFormat/>
     <w:uiPriority w:val="1"/>
   </w:style>
   <w:style w:type="table" w:default="1" w:styleId="4">
@@ -5460,6 +5506,7 @@
     <w:basedOn w:val="1"/>
     <w:link w:val="8"/>
     <w:unhideWhenUsed/>
+    <w:qFormat/>
     <w:uiPriority w:val="99"/>
     <w:pPr>
       <w:tabs>
@@ -5479,6 +5526,7 @@
     <w:basedOn w:val="1"/>
     <w:link w:val="7"/>
     <w:unhideWhenUsed/>
+    <w:qFormat/>
     <w:uiPriority w:val="99"/>
     <w:pPr>
       <w:pBdr>
@@ -5499,6 +5547,7 @@
   <w:style w:type="table" w:styleId="5">
     <w:name w:val="Table Grid"/>
     <w:basedOn w:val="4"/>
+    <w:qFormat/>
     <w:uiPriority w:val="59"/>
     <w:pPr>
       <w:widowControl w:val="0"/>
@@ -5519,6 +5568,7 @@
     <w:name w:val="页眉 字符"/>
     <w:basedOn w:val="6"/>
     <w:link w:val="3"/>
+    <w:qFormat/>
     <w:uiPriority w:val="99"/>
     <w:rPr>
       <w:sz w:val="18"/>
